--- a/output/docx/RF002 - Realizar Logout.docx
+++ b/output/docx/RF002 - Realizar Logout.docx
@@ -264,7 +264,7 @@
           <w:sz w:val="72"/>
           <w:szCs w:val="72"/>
         </w:rPr>
-        <w:t>RGP-Competências</w:t>
+        <w:t>GTI-Competências</w:t>
       </w:r>
       <w:r>
         <w:br w:type="page"/>
@@ -543,7 +543,7 @@
       </w:pPr>
       <w:r>
         <w:rPr/>
-        <w:t>This document outlines the use case “RF002 - Realizar Logout”, belonging to the “RGP-Competências” system.</w:t>
+        <w:t>This document outlines the use case “RF002 - Realizar Logout”, belonging to the “GTI-Competências” system.</w:t>
       </w:r>
     </w:p>
     <w:p>

--- a/output/docx/RF002 - Realizar Logout.docx
+++ b/output/docx/RF002 - Realizar Logout.docx
@@ -454,7 +454,7 @@
             </w:pPr>
             <w:r>
               <w:rPr/>
-              <w:t>0.1</w:t>
+              <w:t>1.0</w:t>
             </w:r>
           </w:p>
         </w:tc>
@@ -474,7 +474,7 @@
             </w:pPr>
             <w:r>
               <w:rPr/>
-              <w:t>Criacao</w:t>
+              <w:t>Alteracao</w:t>
             </w:r>
           </w:p>
         </w:tc>
@@ -961,7 +961,7 @@
           <w:szCs w:val="24"/>
           <w:u w:val="none"/>
         </w:rPr>
-        <w:t>1. Usuario do Sistema clica na opcao de logout atraves da opcao disponivel no canto superior direito </w:t>
+        <w:t>1. Usuario do Sistema clica na opcao de Logout atraves da opcao disponivel no canto superior direito </w:t>
       </w:r>
     </w:p>
     <w:p>

--- a/output/docx/RF002 - Realizar Logout.docx
+++ b/output/docx/RF002 - Realizar Logout.docx
@@ -961,7 +961,7 @@
           <w:szCs w:val="24"/>
           <w:u w:val="none"/>
         </w:rPr>
-        <w:t>1. Usuario do Sistema clica na opcao de Logout atraves da opcao disponivel no canto superior direito </w:t>
+        <w:t>1. Usuario do Sistema clica na opcao de Logout disponivel no canto superior direito </w:t>
       </w:r>
     </w:p>
     <w:p>
